--- a/Week12Lab2-UserAccountsAndPrivilegesPractical.docx
+++ b/Week12Lab2-UserAccountsAndPrivilegesPractical.docx
@@ -2888,7 +2888,7 @@
               </wp:anchor>
             </w:drawing>
           </mc:Choice>
-          <mc:Fallback xmlns:a14="http://schemas.microsoft.com/office/drawing/2010/main" xmlns:pic="http://schemas.openxmlformats.org/drawingml/2006/picture" xmlns:a="http://schemas.openxmlformats.org/drawingml/2006/main">
+          <mc:Fallback xmlns:a="http://schemas.openxmlformats.org/drawingml/2006/main" xmlns:pic="http://schemas.openxmlformats.org/drawingml/2006/picture" xmlns:a14="http://schemas.microsoft.com/office/drawing/2010/main">
             <w:pict w14:anchorId="4E36F609">
               <v:group id="Group 32" style="position:absolute;margin-left:115.4pt;margin-top:20.2pt;width:220.1pt;height:77.25pt;z-index:-251657216;mso-wrap-distance-left:0;mso-wrap-distance-right:0;mso-position-horizontal-relative:margin" coordsize="3990,1400" coordorigin="1402,193" o:spid="_x0000_s1026" w14:anchorId="440E23D7" o:gfxdata="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">
                 <v:shapetype id="_x0000_t75" coordsize="21600,21600" filled="f" stroked="f" o:spt="75" o:preferrelative="t" path="m@4@5l@4@11@9@11@9@5xe">
@@ -5433,8 +5433,122 @@
     <w:p>
       <w:pPr>
         <w:pStyle w:val="ListParagraph"/>
+        <w:adjustRightInd w:val="0"/>
         <w:ind w:left="720" w:firstLine="0"/>
         <w:rPr>
+          <w:rFonts w:ascii="Consolas" w:hAnsi="Consolas" w:cs="Consolas"/>
+          <w:color w:val="000000"/>
+          <w:sz w:val="19"/>
+          <w:szCs w:val="19"/>
+        </w:rPr>
+      </w:pPr>
+      <w:r>
+        <w:rPr>
+          <w:rFonts w:ascii="Consolas" w:hAnsi="Consolas" w:cs="Consolas"/>
+          <w:color w:val="0000FF"/>
+          <w:sz w:val="19"/>
+          <w:szCs w:val="19"/>
+        </w:rPr>
+        <w:t>GRANT</w:t>
+      </w:r>
+      <w:r>
+        <w:rPr>
+          <w:rFonts w:ascii="Consolas" w:hAnsi="Consolas" w:cs="Consolas"/>
+          <w:color w:val="000000"/>
+          <w:sz w:val="19"/>
+          <w:szCs w:val="19"/>
+        </w:rPr>
+        <w:t xml:space="preserve"> </w:t>
+      </w:r>
+      <w:r>
+        <w:rPr>
+          <w:rFonts w:ascii="Consolas" w:hAnsi="Consolas" w:cs="Consolas"/>
+          <w:color w:val="0000FF"/>
+          <w:sz w:val="19"/>
+          <w:szCs w:val="19"/>
+        </w:rPr>
+        <w:t>SELECT</w:t>
+      </w:r>
+      <w:r>
+        <w:rPr>
+          <w:rFonts w:ascii="Consolas" w:hAnsi="Consolas" w:cs="Consolas"/>
+          <w:color w:val="000000"/>
+          <w:sz w:val="19"/>
+          <w:szCs w:val="19"/>
+        </w:rPr>
+        <w:t xml:space="preserve"> </w:t>
+      </w:r>
+      <w:r>
+        <w:rPr>
+          <w:rFonts w:ascii="Consolas" w:hAnsi="Consolas" w:cs="Consolas"/>
+          <w:color w:val="0000FF"/>
+          <w:sz w:val="19"/>
+          <w:szCs w:val="19"/>
+        </w:rPr>
+        <w:t>ON</w:t>
+      </w:r>
+      <w:r>
+        <w:rPr>
+          <w:rFonts w:ascii="Consolas" w:hAnsi="Consolas" w:cs="Consolas"/>
+          <w:color w:val="000000"/>
+          <w:sz w:val="19"/>
+          <w:szCs w:val="19"/>
+        </w:rPr>
+        <w:t xml:space="preserve"> </w:t>
+      </w:r>
+      <w:proofErr w:type="gramStart"/>
+      <w:r>
+        <w:rPr>
+          <w:rFonts w:ascii="Consolas" w:hAnsi="Consolas" w:cs="Consolas"/>
+          <w:color w:val="0000FF"/>
+          <w:sz w:val="19"/>
+          <w:szCs w:val="19"/>
+        </w:rPr>
+        <w:t>DATABASE</w:t>
+      </w:r>
+      <w:r>
+        <w:rPr>
+          <w:rFonts w:ascii="Consolas" w:hAnsi="Consolas" w:cs="Consolas"/>
+          <w:color w:val="808080"/>
+          <w:sz w:val="19"/>
+          <w:szCs w:val="19"/>
+        </w:rPr>
+        <w:t>::</w:t>
+      </w:r>
+      <w:proofErr w:type="gramEnd"/>
+      <w:r>
+        <w:rPr>
+          <w:rFonts w:ascii="Consolas" w:hAnsi="Consolas" w:cs="Consolas"/>
+          <w:color w:val="000000"/>
+          <w:sz w:val="19"/>
+          <w:szCs w:val="19"/>
+        </w:rPr>
+        <w:t xml:space="preserve">[Cars] </w:t>
+      </w:r>
+      <w:r>
+        <w:rPr>
+          <w:rFonts w:ascii="Consolas" w:hAnsi="Consolas" w:cs="Consolas"/>
+          <w:color w:val="0000FF"/>
+          <w:sz w:val="19"/>
+          <w:szCs w:val="19"/>
+        </w:rPr>
+        <w:t>TO</w:t>
+      </w:r>
+      <w:r>
+        <w:rPr>
+          <w:rFonts w:ascii="Consolas" w:hAnsi="Consolas" w:cs="Consolas"/>
+          <w:color w:val="000000"/>
+          <w:sz w:val="19"/>
+          <w:szCs w:val="19"/>
+        </w:rPr>
+        <w:t xml:space="preserve"> Mary</w:t>
+      </w:r>
+    </w:p>
+    <w:p>
+      <w:pPr>
+        <w:pStyle w:val="ListParagraph"/>
+        <w:ind w:left="720" w:firstLine="0"/>
+        <w:rPr>
           <w:rFonts w:cstheme="minorHAnsi"/>
           <w:color w:val="00B050"/>
           <w:sz w:val="20"/>
@@ -5443,30 +5557,12 @@
       </w:pPr>
       <w:r>
         <w:rPr>
-          <w:rFonts w:cstheme="minorHAnsi"/>
-          <w:color w:val="00B050"/>
-          <w:sz w:val="20"/>
-          <w:szCs w:val="20"/>
-        </w:rPr>
-        <w:t xml:space="preserve">GRANT SELECT ON </w:t>
-      </w:r>
-      <w:r>
-        <w:rPr>
-          <w:rFonts w:cstheme="minorHAnsi"/>
-          <w:color w:val="00B050"/>
-          <w:sz w:val="20"/>
-          <w:szCs w:val="20"/>
-        </w:rPr>
-        <w:t>Cars</w:t>
-      </w:r>
-      <w:r>
-        <w:rPr>
-          <w:rFonts w:cstheme="minorHAnsi"/>
-          <w:color w:val="00B050"/>
-          <w:sz w:val="20"/>
-          <w:szCs w:val="20"/>
-        </w:rPr>
-        <w:t xml:space="preserve"> TO Mary</w:t>
+          <w:rFonts w:ascii="Consolas" w:hAnsi="Consolas" w:cs="Consolas"/>
+          <w:color w:val="0000FF"/>
+          <w:sz w:val="19"/>
+          <w:szCs w:val="19"/>
+        </w:rPr>
+        <w:t>GO</w:t>
       </w:r>
     </w:p>
     <w:sectPr>
@@ -8442,6 +8538,12 @@
 </file>
 
 <file path=customXml/item2.xml><?xml version="1.0" encoding="utf-8"?>
+<p:properties xmlns:p="http://schemas.microsoft.com/office/2006/metadata/properties" xmlns:xsi="http://www.w3.org/2001/XMLSchema-instance" xmlns:pc="http://schemas.microsoft.com/office/infopath/2007/PartnerControls">
+  <documentManagement/>
+</p:properties>
+</file>
+
+<file path=customXml/item3.xml><?xml version="1.0" encoding="utf-8"?>
 <ct:contentTypeSchema xmlns:ct="http://schemas.microsoft.com/office/2006/metadata/contentType" xmlns:ma="http://schemas.microsoft.com/office/2006/metadata/properties/metaAttributes" ct:_="" ma:_="" ma:contentTypeName="Document" ma:contentTypeID="0x0101006619E6B9A30AEE4596B9377FBCE2DE87" ma:contentTypeVersion="9" ma:contentTypeDescription="Create a new document." ma:contentTypeScope="" ma:versionID="ad5e9ad37b5966742a6cf8522b18a8e5">
   <xsd:schema xmlns:xsd="http://www.w3.org/2001/XMLSchema" xmlns:xs="http://www.w3.org/2001/XMLSchema" xmlns:p="http://schemas.microsoft.com/office/2006/metadata/properties" xmlns:ns2="4ead3e30-d430-4bd6-8c58-30b78065e881" targetNamespace="http://schemas.microsoft.com/office/2006/metadata/properties" ma:root="true" ma:fieldsID="3d251f17593b1cdc738a49d609308049" ns2:_="">
     <xsd:import namespace="4ead3e30-d430-4bd6-8c58-30b78065e881"/>
@@ -8619,12 +8721,6 @@
 </ct:contentTypeSchema>
 </file>
 
-<file path=customXml/item3.xml><?xml version="1.0" encoding="utf-8"?>
-<p:properties xmlns:p="http://schemas.microsoft.com/office/2006/metadata/properties" xmlns:xsi="http://www.w3.org/2001/XMLSchema-instance" xmlns:pc="http://schemas.microsoft.com/office/infopath/2007/PartnerControls">
-  <documentManagement/>
-</p:properties>
-</file>
-
 <file path=customXml/itemProps1.xml><?xml version="1.0" encoding="utf-8"?>
 <ds:datastoreItem xmlns:ds="http://schemas.openxmlformats.org/officeDocument/2006/customXml" ds:itemID="{6EEAFB31-C985-418F-B51A-2CD2F6857D27}">
   <ds:schemaRefs>
@@ -8634,6 +8730,15 @@
 </file>
 
 <file path=customXml/itemProps2.xml><?xml version="1.0" encoding="utf-8"?>
+<ds:datastoreItem xmlns:ds="http://schemas.openxmlformats.org/officeDocument/2006/customXml" ds:itemID="{7C995BE3-E10A-43E9-BEB1-119D7EF4E42A}">
+  <ds:schemaRefs>
+    <ds:schemaRef ds:uri="http://schemas.microsoft.com/office/2006/metadata/properties"/>
+    <ds:schemaRef ds:uri="http://schemas.microsoft.com/office/infopath/2007/PartnerControls"/>
+  </ds:schemaRefs>
+</ds:datastoreItem>
+</file>
+
+<file path=customXml/itemProps3.xml><?xml version="1.0" encoding="utf-8"?>
 <ds:datastoreItem xmlns:ds="http://schemas.openxmlformats.org/officeDocument/2006/customXml" ds:itemID="{BC4ADD0F-594E-427B-AB49-F9472707C84A}">
   <ds:schemaRefs>
     <ds:schemaRef ds:uri="http://schemas.microsoft.com/office/2006/metadata/contentType"/>
@@ -8649,13 +8754,4 @@
     <ds:schemaRef ds:uri="http://schemas.microsoft.com/internal/obd"/>
   </ds:schemaRefs>
 </ds:datastoreItem>
-</file>
-
-<file path=customXml/itemProps3.xml><?xml version="1.0" encoding="utf-8"?>
-<ds:datastoreItem xmlns:ds="http://schemas.openxmlformats.org/officeDocument/2006/customXml" ds:itemID="{7C995BE3-E10A-43E9-BEB1-119D7EF4E42A}">
-  <ds:schemaRefs>
-    <ds:schemaRef ds:uri="http://schemas.microsoft.com/office/2006/metadata/properties"/>
-    <ds:schemaRef ds:uri="http://schemas.microsoft.com/office/infopath/2007/PartnerControls"/>
-  </ds:schemaRefs>
-</ds:datastoreItem>
 </file>